--- a/What did you learned.docx
+++ b/What did you learned.docx
@@ -67,7 +67,16 @@
           </w:p>
           <w:p>
             <w:r>
-              <w:t xml:space="preserve">  font-size: 1.25em; /* 20px on most screens */</w:t>
+              <w:t xml:space="preserve">  font-size: 1.25em; /* </w:t>
+            </w:r>
+            <w:r>
+              <w:rPr>
+                <w:highlight w:val="yellow"/>
+              </w:rPr>
+              <w:t>20px</w:t>
+            </w:r>
+            <w:r>
+              <w:t xml:space="preserve"> on most screens */</w:t>
             </w:r>
           </w:p>
           <w:p>
@@ -214,17 +223,6 @@
         </w:tc>
       </w:tr>
     </w:tbl>
-    <w:p/>
-    <w:p>
-      <w:pPr>
-        <w:rPr>
-          <w:b/>
-          <w:bCs/>
-          <w:sz w:val="36"/>
-          <w:szCs w:val="36"/>
-        </w:rPr>
-      </w:pPr>
-    </w:p>
     <w:p>
       <w:pPr>
         <w:rPr>
@@ -290,20 +288,30 @@
         <w:t xml:space="preserve"> (Verdana is first chois, Geneva second and if there is none it will chose any sans-serif font)</w:t>
       </w:r>
     </w:p>
-    <w:p>
-      <w:pPr>
-        <w:rPr>
-          <w:b/>
-          <w:bCs/>
-        </w:rPr>
-      </w:pPr>
-      <w:r>
-        <w:rPr>
-          <w:b/>
-          <w:bCs/>
-        </w:rPr>
-        <w:lastRenderedPageBreak/>
+    <w:p/>
+    <w:p>
+      <w:pPr>
+        <w:rPr>
+          <w:b/>
+          <w:bCs/>
+          <w:color w:val="BFBFBF" w:themeColor="background1" w:themeShade="BF"/>
+        </w:rPr>
+      </w:pPr>
+      <w:r>
+        <w:rPr>
+          <w:b/>
+          <w:bCs/>
+          <w:color w:val="BFBFBF" w:themeColor="background1" w:themeShade="BF"/>
+        </w:rPr>
         <w:t xml:space="preserve">Unsafe Typeface </w:t>
+      </w:r>
+      <w:r>
+        <w:rPr>
+          <w:b/>
+          <w:bCs/>
+          <w:color w:val="BFBFBF" w:themeColor="background1" w:themeShade="BF"/>
+        </w:rPr>
+        <w:t>(the one I have in folder – not so often situation)</w:t>
       </w:r>
     </w:p>
     <w:tbl>
@@ -322,7 +330,16 @@
             <w:tcW w:w="2785" w:type="dxa"/>
           </w:tcPr>
           <w:p>
-            <w:r>
+            <w:pPr>
+              <w:rPr>
+                <w:color w:val="BFBFBF" w:themeColor="background1" w:themeShade="BF"/>
+              </w:rPr>
+            </w:pPr>
+            <w:r>
+              <w:rPr>
+                <w:color w:val="BFBFBF" w:themeColor="background1" w:themeShade="BF"/>
+              </w:rPr>
+              <w:lastRenderedPageBreak/>
               <w:t>Linking fonts that you have in folder</w:t>
             </w:r>
           </w:p>
@@ -332,62 +349,124 @@
             <w:tcW w:w="6565" w:type="dxa"/>
           </w:tcPr>
           <w:p>
-            <w:r>
+            <w:pPr>
+              <w:rPr>
+                <w:color w:val="BFBFBF" w:themeColor="background1" w:themeShade="BF"/>
+              </w:rPr>
+            </w:pPr>
+            <w:r>
+              <w:rPr>
+                <w:color w:val="BFBFBF" w:themeColor="background1" w:themeShade="BF"/>
+              </w:rPr>
               <w:t>@</w:t>
             </w:r>
             <w:proofErr w:type="gramStart"/>
             <w:r>
+              <w:rPr>
+                <w:color w:val="BFBFBF" w:themeColor="background1" w:themeShade="BF"/>
+              </w:rPr>
               <w:t>font</w:t>
             </w:r>
             <w:proofErr w:type="gramEnd"/>
             <w:r>
+              <w:rPr>
+                <w:color w:val="BFBFBF" w:themeColor="background1" w:themeShade="BF"/>
+              </w:rPr>
               <w:t>-face {</w:t>
             </w:r>
           </w:p>
           <w:p>
-            <w:r>
+            <w:pPr>
+              <w:rPr>
+                <w:color w:val="BFBFBF" w:themeColor="background1" w:themeShade="BF"/>
+              </w:rPr>
+            </w:pPr>
+            <w:r>
+              <w:rPr>
+                <w:color w:val="BFBFBF" w:themeColor="background1" w:themeShade="BF"/>
+              </w:rPr>
               <w:t xml:space="preserve">    font-family: "Abolition Regular";</w:t>
             </w:r>
           </w:p>
           <w:p>
-            <w:r>
+            <w:pPr>
+              <w:rPr>
+                <w:color w:val="BFBFBF" w:themeColor="background1" w:themeShade="BF"/>
+              </w:rPr>
+            </w:pPr>
+            <w:r>
+              <w:rPr>
+                <w:color w:val="BFBFBF" w:themeColor="background1" w:themeShade="BF"/>
+              </w:rPr>
               <w:t xml:space="preserve">    </w:t>
             </w:r>
             <w:proofErr w:type="spellStart"/>
             <w:r>
+              <w:rPr>
+                <w:color w:val="BFBFBF" w:themeColor="background1" w:themeShade="BF"/>
+              </w:rPr>
               <w:t>src</w:t>
             </w:r>
             <w:proofErr w:type="spellEnd"/>
             <w:r>
+              <w:rPr>
+                <w:color w:val="BFBFBF" w:themeColor="background1" w:themeShade="BF"/>
+              </w:rPr>
               <w:t xml:space="preserve">: </w:t>
             </w:r>
             <w:proofErr w:type="spellStart"/>
             <w:r>
+              <w:rPr>
+                <w:color w:val="BFBFBF" w:themeColor="background1" w:themeShade="BF"/>
+              </w:rPr>
               <w:t>url</w:t>
             </w:r>
             <w:proofErr w:type="spellEnd"/>
             <w:r>
+              <w:rPr>
+                <w:color w:val="BFBFBF" w:themeColor="background1" w:themeShade="BF"/>
+              </w:rPr>
               <w:t>('../fonts/abolition-regular-</w:t>
             </w:r>
             <w:proofErr w:type="spellStart"/>
             <w:r>
+              <w:rPr>
+                <w:color w:val="BFBFBF" w:themeColor="background1" w:themeShade="BF"/>
+              </w:rPr>
               <w:t>webfont.woff</w:t>
             </w:r>
             <w:proofErr w:type="spellEnd"/>
             <w:r>
+              <w:rPr>
+                <w:color w:val="BFBFBF" w:themeColor="background1" w:themeShade="BF"/>
+              </w:rPr>
               <w:t>') format('</w:t>
             </w:r>
             <w:proofErr w:type="spellStart"/>
             <w:r>
+              <w:rPr>
+                <w:color w:val="BFBFBF" w:themeColor="background1" w:themeShade="BF"/>
+              </w:rPr>
               <w:t>woff</w:t>
             </w:r>
             <w:proofErr w:type="spellEnd"/>
             <w:r>
+              <w:rPr>
+                <w:color w:val="BFBFBF" w:themeColor="background1" w:themeShade="BF"/>
+              </w:rPr>
               <w:t>');</w:t>
             </w:r>
           </w:p>
           <w:p>
-            <w:r>
+            <w:pPr>
+              <w:rPr>
+                <w:color w:val="BFBFBF" w:themeColor="background1" w:themeShade="BF"/>
+              </w:rPr>
+            </w:pPr>
+            <w:r>
+              <w:rPr>
+                <w:color w:val="BFBFBF" w:themeColor="background1" w:themeShade="BF"/>
+              </w:rPr>
               <w:t>}</w:t>
             </w:r>
           </w:p>
@@ -399,7 +478,15 @@
             <w:tcW w:w="2785" w:type="dxa"/>
           </w:tcPr>
           <w:p>
-            <w:r>
+            <w:pPr>
+              <w:rPr>
+                <w:color w:val="BFBFBF" w:themeColor="background1" w:themeShade="BF"/>
+              </w:rPr>
+            </w:pPr>
+            <w:r>
+              <w:rPr>
+                <w:color w:val="BFBFBF" w:themeColor="background1" w:themeShade="BF"/>
+              </w:rPr>
               <w:t xml:space="preserve">Adding them to style </w:t>
             </w:r>
           </w:p>
@@ -409,22 +496,54 @@
             <w:tcW w:w="6565" w:type="dxa"/>
           </w:tcPr>
           <w:p>
-            <w:r>
+            <w:pPr>
+              <w:rPr>
+                <w:color w:val="BFBFBF" w:themeColor="background1" w:themeShade="BF"/>
+              </w:rPr>
+            </w:pPr>
+            <w:r>
+              <w:rPr>
+                <w:color w:val="BFBFBF" w:themeColor="background1" w:themeShade="BF"/>
+              </w:rPr>
               <w:t>h1, h2 {</w:t>
             </w:r>
           </w:p>
           <w:p>
-            <w:r>
+            <w:pPr>
+              <w:rPr>
+                <w:color w:val="BFBFBF" w:themeColor="background1" w:themeShade="BF"/>
+              </w:rPr>
+            </w:pPr>
+            <w:r>
+              <w:rPr>
+                <w:color w:val="BFBFBF" w:themeColor="background1" w:themeShade="BF"/>
+              </w:rPr>
               <w:t xml:space="preserve">    font-family: 'Abolition Regular', Impact, Charcoal, sans-serif;</w:t>
             </w:r>
           </w:p>
           <w:p>
-            <w:r>
+            <w:pPr>
+              <w:rPr>
+                <w:color w:val="BFBFBF" w:themeColor="background1" w:themeShade="BF"/>
+              </w:rPr>
+            </w:pPr>
+            <w:r>
+              <w:rPr>
+                <w:color w:val="BFBFBF" w:themeColor="background1" w:themeShade="BF"/>
+              </w:rPr>
               <w:t xml:space="preserve">    font-weight: normal;</w:t>
             </w:r>
           </w:p>
           <w:p>
-            <w:r>
+            <w:pPr>
+              <w:rPr>
+                <w:color w:val="BFBFBF" w:themeColor="background1" w:themeShade="BF"/>
+              </w:rPr>
+            </w:pPr>
+            <w:r>
+              <w:rPr>
+                <w:color w:val="BFBFBF" w:themeColor="background1" w:themeShade="BF"/>
+              </w:rPr>
               <w:t>}</w:t>
             </w:r>
           </w:p>
@@ -432,7 +551,553 @@
       </w:tr>
     </w:tbl>
     <w:p/>
+    <w:p>
+      <w:pPr>
+        <w:rPr>
+          <w:b/>
+          <w:bCs/>
+        </w:rPr>
+      </w:pPr>
+      <w:r>
+        <w:rPr>
+          <w:b/>
+          <w:bCs/>
+        </w:rPr>
+        <w:t>Google</w:t>
+      </w:r>
+      <w:r>
+        <w:rPr>
+          <w:b/>
+          <w:bCs/>
+        </w:rPr>
+        <w:t xml:space="preserve"> </w:t>
+      </w:r>
+      <w:r>
+        <w:rPr>
+          <w:b/>
+          <w:bCs/>
+        </w:rPr>
+        <w:t>Fonts</w:t>
+      </w:r>
+      <w:r>
+        <w:rPr>
+          <w:b/>
+          <w:bCs/>
+        </w:rPr>
+        <w:t xml:space="preserve"> </w:t>
+      </w:r>
+    </w:p>
+    <w:p>
+      <w:pPr>
+        <w:rPr>
+          <w:b/>
+          <w:bCs/>
+        </w:rPr>
+      </w:pPr>
+    </w:p>
+    <w:p>
+      <w:pPr>
+        <w:rPr>
+          <w:b/>
+          <w:bCs/>
+        </w:rPr>
+      </w:pPr>
+      <w:r>
+        <w:rPr>
+          <w:b/>
+          <w:bCs/>
+        </w:rPr>
+        <w:t>Line-height and letter-spacing</w:t>
+      </w:r>
+    </w:p>
+    <w:p>
+      <w:r>
+        <w:t xml:space="preserve">CSS line height is 1.2xheight of text – recommended 1.5x </w:t>
+      </w:r>
+    </w:p>
+    <w:p>
+      <w:pPr>
+        <w:rPr>
+          <w:i/>
+          <w:iCs/>
+        </w:rPr>
+      </w:pPr>
+      <w:r>
+        <w:t xml:space="preserve">Example (unitless measurement): </w:t>
+      </w:r>
+      <w:r>
+        <w:rPr>
+          <w:i/>
+          <w:iCs/>
+        </w:rPr>
+        <w:t>line-height: 1.5;</w:t>
+      </w:r>
+    </w:p>
+    <w:p>
+      <w:pPr>
+        <w:rPr>
+          <w:b/>
+          <w:bCs/>
+        </w:rPr>
+      </w:pPr>
+    </w:p>
+    <w:p>
+      <w:pPr>
+        <w:rPr>
+          <w:b/>
+          <w:bCs/>
+        </w:rPr>
+      </w:pPr>
+      <w:r>
+        <w:rPr>
+          <w:b/>
+          <w:bCs/>
+        </w:rPr>
+        <w:t xml:space="preserve">CSS Font Shorthand </w:t>
+      </w:r>
+      <w:r>
+        <w:rPr>
+          <w:highlight w:val="yellow"/>
+        </w:rPr>
+        <w:t>*100% goes back to root of 20px in our case</w:t>
+      </w:r>
+    </w:p>
+    <w:tbl>
+      <w:tblPr>
+        <w:tblStyle w:val="TableGrid"/>
+        <w:tblW w:w="0" w:type="auto"/>
+        <w:tblLook w:val="04A0" w:firstRow="1" w:lastRow="0" w:firstColumn="1" w:lastColumn="0" w:noHBand="0" w:noVBand="1"/>
+      </w:tblPr>
+      <w:tblGrid>
+        <w:gridCol w:w="4675"/>
+        <w:gridCol w:w="4675"/>
+      </w:tblGrid>
+      <w:tr>
+        <w:tc>
+          <w:tcPr>
+            <w:tcW w:w="4675" w:type="dxa"/>
+          </w:tcPr>
+          <w:p>
+            <w:r>
+              <w:t>body {</w:t>
+            </w:r>
+          </w:p>
+          <w:p>
+            <w:r>
+              <w:t xml:space="preserve">    font-family: 'Work Sans', sans-serif;</w:t>
+            </w:r>
+          </w:p>
+          <w:p>
+            <w:r>
+              <w:t xml:space="preserve">    color: #454959;</w:t>
+            </w:r>
+          </w:p>
+          <w:p>
+            <w:r>
+              <w:t xml:space="preserve">    font-weight: 300;</w:t>
+            </w:r>
+          </w:p>
+          <w:p>
+            <w:r>
+              <w:t xml:space="preserve">    line-height: 1.5;</w:t>
+            </w:r>
+          </w:p>
+          <w:p>
+            <w:r>
+              <w:t>}</w:t>
+            </w:r>
+          </w:p>
+        </w:tc>
+        <w:tc>
+          <w:tcPr>
+            <w:tcW w:w="4675" w:type="dxa"/>
+          </w:tcPr>
+          <w:p>
+            <w:r>
+              <w:t>body {</w:t>
+            </w:r>
+          </w:p>
+          <w:p>
+            <w:r>
+              <w:t xml:space="preserve">    font: 300 100%/1.5 'Work Sans', sans-serif;</w:t>
+            </w:r>
+          </w:p>
+          <w:p>
+            <w:r>
+              <w:t>}</w:t>
+            </w:r>
+          </w:p>
+        </w:tc>
+      </w:tr>
+    </w:tbl>
     <w:p/>
+    <w:p>
+      <w:r>
+        <w:rPr>
+          <w:b/>
+          <w:bCs/>
+        </w:rPr>
+        <w:t>Letter spacing</w:t>
+      </w:r>
+      <w:r>
+        <w:t xml:space="preserve"> – not that often </w:t>
+      </w:r>
+    </w:p>
+    <w:p>
+      <w:r>
+        <w:t>Example: letter-spacing: normal, .2rem, 1px, -1px</w:t>
+      </w:r>
+    </w:p>
+    <w:p>
+      <w:pPr>
+        <w:rPr>
+          <w:b/>
+          <w:bCs/>
+        </w:rPr>
+      </w:pPr>
+      <w:r>
+        <w:rPr>
+          <w:b/>
+          <w:bCs/>
+        </w:rPr>
+        <w:t>Visual effects</w:t>
+      </w:r>
+    </w:p>
+    <w:tbl>
+      <w:tblPr>
+        <w:tblStyle w:val="TableGrid"/>
+        <w:tblW w:w="0" w:type="auto"/>
+        <w:tblLook w:val="04A0" w:firstRow="1" w:lastRow="0" w:firstColumn="1" w:lastColumn="0" w:noHBand="0" w:noVBand="1"/>
+      </w:tblPr>
+      <w:tblGrid>
+        <w:gridCol w:w="4675"/>
+        <w:gridCol w:w="4675"/>
+      </w:tblGrid>
+      <w:tr>
+        <w:tc>
+          <w:tcPr>
+            <w:tcW w:w="4675" w:type="dxa"/>
+          </w:tcPr>
+          <w:p>
+            <w:r>
+              <w:t>main {</w:t>
+            </w:r>
+          </w:p>
+          <w:p>
+            <w:r>
+              <w:t>hyphens: auto;</w:t>
+            </w:r>
+          </w:p>
+          <w:p>
+            <w:r>
+              <w:t>}</w:t>
+            </w:r>
+          </w:p>
+        </w:tc>
+        <w:tc>
+          <w:tcPr>
+            <w:tcW w:w="4675" w:type="dxa"/>
+          </w:tcPr>
+          <w:p>
+            <w:r>
+              <w:t>Its breaking to long world in new line.</w:t>
+            </w:r>
+          </w:p>
+        </w:tc>
+      </w:tr>
+    </w:tbl>
+    <w:p>
+      <w:pPr>
+        <w:rPr>
+          <w:b/>
+          <w:bCs/>
+        </w:rPr>
+      </w:pPr>
+    </w:p>
+    <w:p>
+      <w:pPr>
+        <w:rPr>
+          <w:b/>
+          <w:bCs/>
+        </w:rPr>
+      </w:pPr>
+      <w:r>
+        <w:rPr>
+          <w:b/>
+          <w:bCs/>
+        </w:rPr>
+        <w:t>Text Shadows</w:t>
+      </w:r>
+    </w:p>
+    <w:p>
+      <w:pPr>
+        <w:rPr>
+          <w:b/>
+          <w:bCs/>
+        </w:rPr>
+      </w:pPr>
+      <w:r>
+        <w:rPr>
+          <w:b/>
+          <w:bCs/>
+        </w:rPr>
+        <w:t>Box shadows</w:t>
+      </w:r>
+    </w:p>
+    <w:p>
+      <w:pPr>
+        <w:rPr>
+          <w:color w:val="538135" w:themeColor="accent6" w:themeShade="BF"/>
+        </w:rPr>
+      </w:pPr>
+      <w:r>
+        <w:t xml:space="preserve">Example: </w:t>
+      </w:r>
+      <w:r>
+        <w:t xml:space="preserve">box-shadow: </w:t>
+      </w:r>
+      <w:r>
+        <w:rPr>
+          <w:color w:val="0070C0"/>
+        </w:rPr>
+        <w:t xml:space="preserve">inset </w:t>
+      </w:r>
+      <w:r>
+        <w:t xml:space="preserve">0 0 10px </w:t>
+      </w:r>
+      <w:r>
+        <w:rPr>
+          <w:color w:val="538135" w:themeColor="accent6" w:themeShade="BF"/>
+        </w:rPr>
+        <w:t>20px</w:t>
+      </w:r>
+      <w:r>
+        <w:t xml:space="preserve"> </w:t>
+      </w:r>
+      <w:proofErr w:type="spellStart"/>
+      <w:proofErr w:type="gramStart"/>
+      <w:r>
+        <w:t>rgba</w:t>
+      </w:r>
+      <w:proofErr w:type="spellEnd"/>
+      <w:r>
+        <w:t>(</w:t>
+      </w:r>
+      <w:proofErr w:type="gramEnd"/>
+      <w:r>
+        <w:t>255,0,0.8);</w:t>
+      </w:r>
+      <w:r>
+        <w:t xml:space="preserve"> </w:t>
+      </w:r>
+      <w:r>
+        <w:rPr>
+          <w:color w:val="0070C0"/>
+        </w:rPr>
+        <w:t>to inside</w:t>
+      </w:r>
+      <w:r>
+        <w:t xml:space="preserve">, </w:t>
+      </w:r>
+      <w:r>
+        <w:rPr>
+          <w:color w:val="538135" w:themeColor="accent6" w:themeShade="BF"/>
+        </w:rPr>
+        <w:t>to spread it</w:t>
+      </w:r>
+    </w:p>
+    <w:p>
+      <w:pPr>
+        <w:rPr>
+          <w:b/>
+          <w:bCs/>
+        </w:rPr>
+      </w:pPr>
+    </w:p>
+    <w:p>
+      <w:pPr>
+        <w:rPr>
+          <w:b/>
+          <w:bCs/>
+        </w:rPr>
+      </w:pPr>
+    </w:p>
+    <w:tbl>
+      <w:tblPr>
+        <w:tblStyle w:val="TableGrid"/>
+        <w:tblW w:w="0" w:type="auto"/>
+        <w:tblLook w:val="04A0" w:firstRow="1" w:lastRow="0" w:firstColumn="1" w:lastColumn="0" w:noHBand="0" w:noVBand="1"/>
+      </w:tblPr>
+      <w:tblGrid>
+        <w:gridCol w:w="9350"/>
+      </w:tblGrid>
+      <w:tr>
+        <w:tc>
+          <w:tcPr>
+            <w:tcW w:w="9350" w:type="dxa"/>
+          </w:tcPr>
+          <w:p>
+            <w:pPr>
+              <w:rPr>
+                <w:b/>
+                <w:bCs/>
+              </w:rPr>
+            </w:pPr>
+            <w:r>
+              <w:rPr>
+                <w:b/>
+                <w:bCs/>
+              </w:rPr>
+              <w:lastRenderedPageBreak/>
+              <w:t>Button setup</w:t>
+            </w:r>
+            <w:r>
+              <w:rPr>
+                <w:b/>
+                <w:bCs/>
+              </w:rPr>
+              <w:t xml:space="preserve"> example</w:t>
+            </w:r>
+          </w:p>
+        </w:tc>
+      </w:tr>
+      <w:tr>
+        <w:tc>
+          <w:tcPr>
+            <w:tcW w:w="9350" w:type="dxa"/>
+          </w:tcPr>
+          <w:p>
+            <w:proofErr w:type="gramStart"/>
+            <w:r>
+              <w:t>.</w:t>
+            </w:r>
+            <w:r>
+              <w:t>button</w:t>
+            </w:r>
+            <w:proofErr w:type="gramEnd"/>
+            <w:r>
+              <w:t xml:space="preserve"> {</w:t>
+            </w:r>
+          </w:p>
+          <w:p>
+            <w:r>
+              <w:t xml:space="preserve">    display: block;</w:t>
+            </w:r>
+          </w:p>
+          <w:p>
+            <w:r>
+              <w:t xml:space="preserve">    width: 250px;    </w:t>
+            </w:r>
+          </w:p>
+          <w:p>
+            <w:r>
+              <w:t xml:space="preserve">    padding: .25rem 1rem;</w:t>
+            </w:r>
+          </w:p>
+          <w:p>
+            <w:r>
+              <w:t xml:space="preserve">    border-radius: 20px/10px;</w:t>
+            </w:r>
+          </w:p>
+          <w:p>
+            <w:r>
+              <w:t xml:space="preserve">    margin: 1rem auto;</w:t>
+            </w:r>
+          </w:p>
+          <w:p>
+            <w:r>
+              <w:t xml:space="preserve">    box-shadow: 1px 2px 3px </w:t>
+            </w:r>
+            <w:proofErr w:type="spellStart"/>
+            <w:proofErr w:type="gramStart"/>
+            <w:r>
+              <w:t>rgba</w:t>
+            </w:r>
+            <w:proofErr w:type="spellEnd"/>
+            <w:r>
+              <w:t>(</w:t>
+            </w:r>
+            <w:proofErr w:type="gramEnd"/>
+            <w:r>
+              <w:t>0,10,30,.5);</w:t>
+            </w:r>
+          </w:p>
+          <w:p>
+            <w:r>
+              <w:t xml:space="preserve">    background-color: #cc4e13;</w:t>
+            </w:r>
+          </w:p>
+          <w:p>
+            <w:r>
+              <w:t xml:space="preserve">    color: white;</w:t>
+            </w:r>
+          </w:p>
+          <w:p>
+            <w:r>
+              <w:t xml:space="preserve">    text-align: center;</w:t>
+            </w:r>
+          </w:p>
+          <w:p>
+            <w:r>
+              <w:t xml:space="preserve">    font-size: 1.25rem;</w:t>
+            </w:r>
+          </w:p>
+          <w:p>
+            <w:r>
+              <w:t>}</w:t>
+            </w:r>
+          </w:p>
+          <w:p>
+            <w:pPr>
+              <w:rPr>
+                <w:b/>
+                <w:bCs/>
+              </w:rPr>
+            </w:pPr>
+          </w:p>
+        </w:tc>
+      </w:tr>
+    </w:tbl>
+    <w:p>
+      <w:pPr>
+        <w:rPr>
+          <w:b/>
+          <w:bCs/>
+        </w:rPr>
+      </w:pPr>
+    </w:p>
+    <w:p>
+      <w:pPr>
+        <w:rPr>
+          <w:color w:val="538135" w:themeColor="accent6" w:themeShade="BF"/>
+        </w:rPr>
+      </w:pPr>
+    </w:p>
+    <w:p>
+      <w:pPr>
+        <w:rPr>
+          <w:b/>
+          <w:bCs/>
+        </w:rPr>
+      </w:pPr>
+      <w:r>
+        <w:rPr>
+          <w:b/>
+          <w:bCs/>
+        </w:rPr>
+        <w:t>After and before</w:t>
+      </w:r>
+    </w:p>
+    <w:p>
+      <w:hyperlink r:id="rId5" w:history="1">
+        <w:r>
+          <w:rPr>
+            <w:rStyle w:val="Hyperlink"/>
+          </w:rPr>
+          <w:t>https://teamtreehouse.com/library/adding-content-using-css</w:t>
+        </w:r>
+      </w:hyperlink>
+    </w:p>
     <w:p/>
     <w:sectPr>
       <w:pgSz w:w="12240" w:h="15840"/>

--- a/What did you learned.docx
+++ b/What did you learned.docx
@@ -358,21 +358,7 @@
               <w:rPr>
                 <w:color w:val="BFBFBF" w:themeColor="background1" w:themeShade="BF"/>
               </w:rPr>
-              <w:t>@</w:t>
-            </w:r>
-            <w:proofErr w:type="gramStart"/>
-            <w:r>
-              <w:rPr>
-                <w:color w:val="BFBFBF" w:themeColor="background1" w:themeShade="BF"/>
-              </w:rPr>
-              <w:t>font</w:t>
-            </w:r>
-            <w:proofErr w:type="gramEnd"/>
-            <w:r>
-              <w:rPr>
-                <w:color w:val="BFBFBF" w:themeColor="background1" w:themeShade="BF"/>
-              </w:rPr>
-              <w:t>-face {</w:t>
+              <w:t>@font-face {</w:t>
             </w:r>
           </w:p>
           <w:p>
@@ -875,17 +861,12 @@
         <w:t xml:space="preserve"> </w:t>
       </w:r>
       <w:proofErr w:type="spellStart"/>
-      <w:proofErr w:type="gramStart"/>
       <w:r>
         <w:t>rgba</w:t>
       </w:r>
       <w:proofErr w:type="spellEnd"/>
       <w:r>
-        <w:t>(</w:t>
-      </w:r>
-      <w:proofErr w:type="gramEnd"/>
-      <w:r>
-        <w:t>255,0,0.8);</w:t>
+        <w:t>(255,0,0.8);</w:t>
       </w:r>
       <w:r>
         <w:t xml:space="preserve"> </w:t>
@@ -959,6 +940,14 @@
               <w:t xml:space="preserve"> example</w:t>
             </w:r>
           </w:p>
+          <w:p>
+            <w:pPr>
+              <w:rPr>
+                <w:b/>
+                <w:bCs/>
+              </w:rPr>
+            </w:pPr>
+          </w:p>
         </w:tc>
       </w:tr>
       <w:tr>
@@ -967,14 +956,12 @@
             <w:tcW w:w="9350" w:type="dxa"/>
           </w:tcPr>
           <w:p>
-            <w:proofErr w:type="gramStart"/>
             <w:r>
               <w:t>.</w:t>
             </w:r>
             <w:r>
               <w:t>button</w:t>
             </w:r>
-            <w:proofErr w:type="gramEnd"/>
             <w:r>
               <w:t xml:space="preserve"> {</w:t>
             </w:r>
@@ -1009,17 +996,12 @@
               <w:t xml:space="preserve">    box-shadow: 1px 2px 3px </w:t>
             </w:r>
             <w:proofErr w:type="spellStart"/>
-            <w:proofErr w:type="gramStart"/>
             <w:r>
               <w:t>rgba</w:t>
             </w:r>
             <w:proofErr w:type="spellEnd"/>
             <w:r>
-              <w:t>(</w:t>
-            </w:r>
-            <w:proofErr w:type="gramEnd"/>
-            <w:r>
-              <w:t>0,10,30,.5);</w:t>
+              <w:t>(0,10,30,.5);</w:t>
             </w:r>
           </w:p>
           <w:p>
@@ -1058,47 +1040,595 @@
         </w:tc>
       </w:tr>
     </w:tbl>
+    <w:p/>
+    <w:tbl>
+      <w:tblPr>
+        <w:tblStyle w:val="TableGrid"/>
+        <w:tblW w:w="0" w:type="auto"/>
+        <w:tblLook w:val="04A0" w:firstRow="1" w:lastRow="0" w:firstColumn="1" w:lastColumn="0" w:noHBand="0" w:noVBand="1"/>
+      </w:tblPr>
+      <w:tblGrid>
+        <w:gridCol w:w="9350"/>
+      </w:tblGrid>
+      <w:tr>
+        <w:tc>
+          <w:tcPr>
+            <w:tcW w:w="9350" w:type="dxa"/>
+          </w:tcPr>
+          <w:p>
+            <w:pPr>
+              <w:rPr>
+                <w:b/>
+                <w:bCs/>
+              </w:rPr>
+            </w:pPr>
+            <w:r>
+              <w:rPr>
+                <w:b/>
+                <w:bCs/>
+              </w:rPr>
+              <w:t>After and before</w:t>
+            </w:r>
+          </w:p>
+          <w:p/>
+        </w:tc>
+      </w:tr>
+      <w:tr>
+        <w:tc>
+          <w:tcPr>
+            <w:tcW w:w="9350" w:type="dxa"/>
+          </w:tcPr>
+          <w:p>
+            <w:hyperlink r:id="rId5" w:history="1">
+              <w:r>
+                <w:rPr>
+                  <w:rStyle w:val="Hyperlink"/>
+                </w:rPr>
+                <w:t>https://teamtreehouse.com/library/adding-content-using-css</w:t>
+              </w:r>
+            </w:hyperlink>
+          </w:p>
+          <w:p>
+            <w:r>
+              <w:t>example:</w:t>
+            </w:r>
+          </w:p>
+          <w:p>
+            <w:r>
+              <w:t>div::after {</w:t>
+            </w:r>
+          </w:p>
+          <w:p>
+            <w:r>
+              <w:t xml:space="preserve">  content: "new text";</w:t>
+            </w:r>
+          </w:p>
+          <w:p>
+            <w:r>
+              <w:t xml:space="preserve">  display: block;</w:t>
+            </w:r>
+          </w:p>
+          <w:p>
+            <w:r>
+              <w:t>}</w:t>
+            </w:r>
+          </w:p>
+        </w:tc>
+      </w:tr>
+    </w:tbl>
+    <w:p/>
     <w:p>
       <w:pPr>
         <w:rPr>
           <w:b/>
           <w:bCs/>
+          <w:sz w:val="28"/>
+          <w:szCs w:val="28"/>
         </w:rPr>
       </w:pPr>
-    </w:p>
-    <w:p>
-      <w:pPr>
-        <w:rPr>
-          <w:color w:val="538135" w:themeColor="accent6" w:themeShade="BF"/>
-        </w:rPr>
-      </w:pPr>
-    </w:p>
-    <w:p>
-      <w:pPr>
-        <w:rPr>
-          <w:b/>
-          <w:bCs/>
-        </w:rPr>
-      </w:pPr>
-      <w:r>
-        <w:rPr>
-          <w:b/>
-          <w:bCs/>
-        </w:rPr>
-        <w:t>After and before</w:t>
-      </w:r>
-    </w:p>
-    <w:p>
-      <w:hyperlink r:id="rId5" w:history="1">
+      <w:r>
+        <w:rPr>
+          <w:b/>
+          <w:bCs/>
+          <w:sz w:val="28"/>
+          <w:szCs w:val="28"/>
+        </w:rPr>
+        <w:t>Background images</w:t>
+      </w:r>
+    </w:p>
+    <w:p>
+      <w:hyperlink r:id="rId6" w:history="1">
         <w:r>
           <w:rPr>
             <w:rStyle w:val="Hyperlink"/>
           </w:rPr>
-          <w:t>https://teamtreehouse.com/library/adding-content-using-css</w:t>
+          <w:t>https://developer.mozilla.org/en-US/docs/Web/CSS/background-position</w:t>
         </w:r>
       </w:hyperlink>
     </w:p>
+    <w:tbl>
+      <w:tblPr>
+        <w:tblStyle w:val="TableGrid"/>
+        <w:tblW w:w="0" w:type="auto"/>
+        <w:tblLook w:val="04A0" w:firstRow="1" w:lastRow="0" w:firstColumn="1" w:lastColumn="0" w:noHBand="0" w:noVBand="1"/>
+      </w:tblPr>
+      <w:tblGrid>
+        <w:gridCol w:w="9350"/>
+      </w:tblGrid>
+      <w:tr>
+        <w:tc>
+          <w:tcPr>
+            <w:tcW w:w="9350" w:type="dxa"/>
+          </w:tcPr>
+          <w:p>
+            <w:pPr>
+              <w:rPr>
+                <w:rStyle w:val="Hyperlink"/>
+              </w:rPr>
+            </w:pPr>
+            <w:hyperlink r:id="rId7" w:history="1">
+              <w:r>
+                <w:rPr>
+                  <w:rStyle w:val="Hyperlink"/>
+                </w:rPr>
+                <w:t>https://css-tricks.com/almanac/properties/b/background/</w:t>
+              </w:r>
+            </w:hyperlink>
+          </w:p>
+          <w:p>
+            <w:r>
+              <w:t>on how to make it shorter</w:t>
+            </w:r>
+          </w:p>
+        </w:tc>
+      </w:tr>
+      <w:tr>
+        <w:tc>
+          <w:tcPr>
+            <w:tcW w:w="9350" w:type="dxa"/>
+          </w:tcPr>
+          <w:p>
+            <w:pPr>
+              <w:tabs>
+                <w:tab w:val="left" w:pos="916"/>
+                <w:tab w:val="left" w:pos="1832"/>
+                <w:tab w:val="left" w:pos="2748"/>
+                <w:tab w:val="left" w:pos="3664"/>
+                <w:tab w:val="left" w:pos="4580"/>
+                <w:tab w:val="left" w:pos="5496"/>
+                <w:tab w:val="left" w:pos="6412"/>
+                <w:tab w:val="left" w:pos="7328"/>
+                <w:tab w:val="left" w:pos="8244"/>
+                <w:tab w:val="left" w:pos="9160"/>
+                <w:tab w:val="left" w:pos="10076"/>
+                <w:tab w:val="left" w:pos="10992"/>
+                <w:tab w:val="left" w:pos="11908"/>
+                <w:tab w:val="left" w:pos="12824"/>
+                <w:tab w:val="left" w:pos="13740"/>
+                <w:tab w:val="left" w:pos="14656"/>
+              </w:tabs>
+              <w:rPr>
+                <w:rFonts w:ascii="Courier New" w:eastAsia="Times New Roman" w:hAnsi="Courier New" w:cs="Courier New"/>
+                <w:sz w:val="20"/>
+                <w:szCs w:val="20"/>
+              </w:rPr>
+            </w:pPr>
+            <w:r>
+              <w:rPr>
+                <w:rFonts w:ascii="Courier New" w:eastAsia="Times New Roman" w:hAnsi="Courier New" w:cs="Courier New"/>
+                <w:sz w:val="20"/>
+                <w:szCs w:val="20"/>
+              </w:rPr>
+              <w:t>body {</w:t>
+            </w:r>
+          </w:p>
+          <w:p>
+            <w:pPr>
+              <w:tabs>
+                <w:tab w:val="left" w:pos="916"/>
+                <w:tab w:val="left" w:pos="1832"/>
+                <w:tab w:val="left" w:pos="2748"/>
+                <w:tab w:val="left" w:pos="3664"/>
+                <w:tab w:val="left" w:pos="4580"/>
+                <w:tab w:val="left" w:pos="5496"/>
+                <w:tab w:val="left" w:pos="6412"/>
+                <w:tab w:val="left" w:pos="7328"/>
+                <w:tab w:val="left" w:pos="8244"/>
+                <w:tab w:val="left" w:pos="9160"/>
+                <w:tab w:val="left" w:pos="10076"/>
+                <w:tab w:val="left" w:pos="10992"/>
+                <w:tab w:val="left" w:pos="11908"/>
+                <w:tab w:val="left" w:pos="12824"/>
+                <w:tab w:val="left" w:pos="13740"/>
+                <w:tab w:val="left" w:pos="14656"/>
+              </w:tabs>
+              <w:rPr>
+                <w:rFonts w:ascii="Courier New" w:eastAsia="Times New Roman" w:hAnsi="Courier New" w:cs="Courier New"/>
+                <w:sz w:val="20"/>
+                <w:szCs w:val="20"/>
+              </w:rPr>
+            </w:pPr>
+            <w:r>
+              <w:rPr>
+                <w:rFonts w:ascii="Courier New" w:eastAsia="Times New Roman" w:hAnsi="Courier New" w:cs="Courier New"/>
+                <w:sz w:val="20"/>
+                <w:szCs w:val="20"/>
+              </w:rPr>
+              <w:t xml:space="preserve">  background:</w:t>
+            </w:r>
+          </w:p>
+          <w:p>
+            <w:pPr>
+              <w:tabs>
+                <w:tab w:val="left" w:pos="916"/>
+                <w:tab w:val="left" w:pos="1832"/>
+                <w:tab w:val="left" w:pos="2748"/>
+                <w:tab w:val="left" w:pos="3664"/>
+                <w:tab w:val="left" w:pos="4580"/>
+                <w:tab w:val="left" w:pos="5496"/>
+                <w:tab w:val="left" w:pos="6412"/>
+                <w:tab w:val="left" w:pos="7328"/>
+                <w:tab w:val="left" w:pos="8244"/>
+                <w:tab w:val="left" w:pos="9160"/>
+                <w:tab w:val="left" w:pos="10076"/>
+                <w:tab w:val="left" w:pos="10992"/>
+                <w:tab w:val="left" w:pos="11908"/>
+                <w:tab w:val="left" w:pos="12824"/>
+                <w:tab w:val="left" w:pos="13740"/>
+                <w:tab w:val="left" w:pos="14656"/>
+              </w:tabs>
+              <w:rPr>
+                <w:rFonts w:ascii="Courier New" w:eastAsia="Times New Roman" w:hAnsi="Courier New" w:cs="Courier New"/>
+                <w:sz w:val="20"/>
+                <w:szCs w:val="20"/>
+              </w:rPr>
+            </w:pPr>
+            <w:r>
+              <w:rPr>
+                <w:rFonts w:ascii="Courier New" w:eastAsia="Times New Roman" w:hAnsi="Courier New" w:cs="Courier New"/>
+                <w:sz w:val="20"/>
+                <w:szCs w:val="20"/>
+              </w:rPr>
+              <w:t xml:space="preserve">     </w:t>
+            </w:r>
+            <w:proofErr w:type="spellStart"/>
+            <w:r>
+              <w:rPr>
+                <w:rFonts w:ascii="Courier New" w:eastAsia="Times New Roman" w:hAnsi="Courier New" w:cs="Courier New"/>
+                <w:sz w:val="20"/>
+                <w:szCs w:val="20"/>
+              </w:rPr>
+              <w:t>url</w:t>
+            </w:r>
+            <w:proofErr w:type="spellEnd"/>
+            <w:r>
+              <w:rPr>
+                <w:rFonts w:ascii="Courier New" w:eastAsia="Times New Roman" w:hAnsi="Courier New" w:cs="Courier New"/>
+                <w:sz w:val="20"/>
+                <w:szCs w:val="20"/>
+              </w:rPr>
+              <w:t>(sweettexture.jpg)    /* image */</w:t>
+            </w:r>
+          </w:p>
+          <w:p>
+            <w:pPr>
+              <w:tabs>
+                <w:tab w:val="left" w:pos="916"/>
+                <w:tab w:val="left" w:pos="1832"/>
+                <w:tab w:val="left" w:pos="2748"/>
+                <w:tab w:val="left" w:pos="3664"/>
+                <w:tab w:val="left" w:pos="4580"/>
+                <w:tab w:val="left" w:pos="5496"/>
+                <w:tab w:val="left" w:pos="6412"/>
+                <w:tab w:val="left" w:pos="7328"/>
+                <w:tab w:val="left" w:pos="8244"/>
+                <w:tab w:val="left" w:pos="9160"/>
+                <w:tab w:val="left" w:pos="10076"/>
+                <w:tab w:val="left" w:pos="10992"/>
+                <w:tab w:val="left" w:pos="11908"/>
+                <w:tab w:val="left" w:pos="12824"/>
+                <w:tab w:val="left" w:pos="13740"/>
+                <w:tab w:val="left" w:pos="14656"/>
+              </w:tabs>
+              <w:rPr>
+                <w:rFonts w:ascii="Courier New" w:eastAsia="Times New Roman" w:hAnsi="Courier New" w:cs="Courier New"/>
+                <w:sz w:val="20"/>
+                <w:szCs w:val="20"/>
+              </w:rPr>
+            </w:pPr>
+            <w:r>
+              <w:rPr>
+                <w:rFonts w:ascii="Courier New" w:eastAsia="Times New Roman" w:hAnsi="Courier New" w:cs="Courier New"/>
+                <w:sz w:val="20"/>
+                <w:szCs w:val="20"/>
+              </w:rPr>
+              <w:t xml:space="preserve">     top center / 200px </w:t>
+            </w:r>
+            <w:proofErr w:type="spellStart"/>
+            <w:r>
+              <w:rPr>
+                <w:rFonts w:ascii="Courier New" w:eastAsia="Times New Roman" w:hAnsi="Courier New" w:cs="Courier New"/>
+                <w:sz w:val="20"/>
+                <w:szCs w:val="20"/>
+              </w:rPr>
+              <w:t>200px</w:t>
+            </w:r>
+            <w:proofErr w:type="spellEnd"/>
+            <w:r>
+              <w:rPr>
+                <w:rFonts w:ascii="Courier New" w:eastAsia="Times New Roman" w:hAnsi="Courier New" w:cs="Courier New"/>
+                <w:sz w:val="20"/>
+                <w:szCs w:val="20"/>
+              </w:rPr>
+              <w:t xml:space="preserve"> /* position / size */</w:t>
+            </w:r>
+          </w:p>
+          <w:p>
+            <w:pPr>
+              <w:tabs>
+                <w:tab w:val="left" w:pos="916"/>
+                <w:tab w:val="left" w:pos="1832"/>
+                <w:tab w:val="left" w:pos="2748"/>
+                <w:tab w:val="left" w:pos="3664"/>
+                <w:tab w:val="left" w:pos="4580"/>
+                <w:tab w:val="left" w:pos="5496"/>
+                <w:tab w:val="left" w:pos="6412"/>
+                <w:tab w:val="left" w:pos="7328"/>
+                <w:tab w:val="left" w:pos="8244"/>
+                <w:tab w:val="left" w:pos="9160"/>
+                <w:tab w:val="left" w:pos="10076"/>
+                <w:tab w:val="left" w:pos="10992"/>
+                <w:tab w:val="left" w:pos="11908"/>
+                <w:tab w:val="left" w:pos="12824"/>
+                <w:tab w:val="left" w:pos="13740"/>
+                <w:tab w:val="left" w:pos="14656"/>
+              </w:tabs>
+              <w:rPr>
+                <w:rFonts w:ascii="Courier New" w:eastAsia="Times New Roman" w:hAnsi="Courier New" w:cs="Courier New"/>
+                <w:sz w:val="20"/>
+                <w:szCs w:val="20"/>
+              </w:rPr>
+            </w:pPr>
+            <w:r>
+              <w:rPr>
+                <w:rFonts w:ascii="Courier New" w:eastAsia="Times New Roman" w:hAnsi="Courier New" w:cs="Courier New"/>
+                <w:sz w:val="20"/>
+                <w:szCs w:val="20"/>
+              </w:rPr>
+              <w:t xml:space="preserve">     no-repeat                /* repeat */</w:t>
+            </w:r>
+          </w:p>
+          <w:p>
+            <w:pPr>
+              <w:tabs>
+                <w:tab w:val="left" w:pos="916"/>
+                <w:tab w:val="left" w:pos="1832"/>
+                <w:tab w:val="left" w:pos="2748"/>
+                <w:tab w:val="left" w:pos="3664"/>
+                <w:tab w:val="left" w:pos="4580"/>
+                <w:tab w:val="left" w:pos="5496"/>
+                <w:tab w:val="left" w:pos="6412"/>
+                <w:tab w:val="left" w:pos="7328"/>
+                <w:tab w:val="left" w:pos="8244"/>
+                <w:tab w:val="left" w:pos="9160"/>
+                <w:tab w:val="left" w:pos="10076"/>
+                <w:tab w:val="left" w:pos="10992"/>
+                <w:tab w:val="left" w:pos="11908"/>
+                <w:tab w:val="left" w:pos="12824"/>
+                <w:tab w:val="left" w:pos="13740"/>
+                <w:tab w:val="left" w:pos="14656"/>
+              </w:tabs>
+              <w:rPr>
+                <w:rFonts w:ascii="Courier New" w:eastAsia="Times New Roman" w:hAnsi="Courier New" w:cs="Courier New"/>
+                <w:sz w:val="20"/>
+                <w:szCs w:val="20"/>
+              </w:rPr>
+            </w:pPr>
+            <w:r>
+              <w:rPr>
+                <w:rFonts w:ascii="Courier New" w:eastAsia="Times New Roman" w:hAnsi="Courier New" w:cs="Courier New"/>
+                <w:sz w:val="20"/>
+                <w:szCs w:val="20"/>
+              </w:rPr>
+              <w:t xml:space="preserve">     fixed                    /* attachment */</w:t>
+            </w:r>
+          </w:p>
+          <w:p>
+            <w:pPr>
+              <w:tabs>
+                <w:tab w:val="left" w:pos="916"/>
+                <w:tab w:val="left" w:pos="1832"/>
+                <w:tab w:val="left" w:pos="2748"/>
+                <w:tab w:val="left" w:pos="3664"/>
+                <w:tab w:val="left" w:pos="4580"/>
+                <w:tab w:val="left" w:pos="5496"/>
+                <w:tab w:val="left" w:pos="6412"/>
+                <w:tab w:val="left" w:pos="7328"/>
+                <w:tab w:val="left" w:pos="8244"/>
+                <w:tab w:val="left" w:pos="9160"/>
+                <w:tab w:val="left" w:pos="10076"/>
+                <w:tab w:val="left" w:pos="10992"/>
+                <w:tab w:val="left" w:pos="11908"/>
+                <w:tab w:val="left" w:pos="12824"/>
+                <w:tab w:val="left" w:pos="13740"/>
+                <w:tab w:val="left" w:pos="14656"/>
+              </w:tabs>
+              <w:rPr>
+                <w:rFonts w:ascii="Courier New" w:eastAsia="Times New Roman" w:hAnsi="Courier New" w:cs="Courier New"/>
+                <w:sz w:val="20"/>
+                <w:szCs w:val="20"/>
+              </w:rPr>
+            </w:pPr>
+            <w:r>
+              <w:rPr>
+                <w:rFonts w:ascii="Courier New" w:eastAsia="Times New Roman" w:hAnsi="Courier New" w:cs="Courier New"/>
+                <w:sz w:val="20"/>
+                <w:szCs w:val="20"/>
+              </w:rPr>
+              <w:t xml:space="preserve">     padding-box              /* origin */</w:t>
+            </w:r>
+          </w:p>
+          <w:p>
+            <w:pPr>
+              <w:tabs>
+                <w:tab w:val="left" w:pos="916"/>
+                <w:tab w:val="left" w:pos="1832"/>
+                <w:tab w:val="left" w:pos="2748"/>
+                <w:tab w:val="left" w:pos="3664"/>
+                <w:tab w:val="left" w:pos="4580"/>
+                <w:tab w:val="left" w:pos="5496"/>
+                <w:tab w:val="left" w:pos="6412"/>
+                <w:tab w:val="left" w:pos="7328"/>
+                <w:tab w:val="left" w:pos="8244"/>
+                <w:tab w:val="left" w:pos="9160"/>
+                <w:tab w:val="left" w:pos="10076"/>
+                <w:tab w:val="left" w:pos="10992"/>
+                <w:tab w:val="left" w:pos="11908"/>
+                <w:tab w:val="left" w:pos="12824"/>
+                <w:tab w:val="left" w:pos="13740"/>
+                <w:tab w:val="left" w:pos="14656"/>
+              </w:tabs>
+              <w:rPr>
+                <w:rFonts w:ascii="Courier New" w:eastAsia="Times New Roman" w:hAnsi="Courier New" w:cs="Courier New"/>
+                <w:sz w:val="20"/>
+                <w:szCs w:val="20"/>
+              </w:rPr>
+            </w:pPr>
+            <w:r>
+              <w:rPr>
+                <w:rFonts w:ascii="Courier New" w:eastAsia="Times New Roman" w:hAnsi="Courier New" w:cs="Courier New"/>
+                <w:sz w:val="20"/>
+                <w:szCs w:val="20"/>
+              </w:rPr>
+              <w:t xml:space="preserve">     content-box              /* clip */</w:t>
+            </w:r>
+          </w:p>
+          <w:p>
+            <w:pPr>
+              <w:tabs>
+                <w:tab w:val="left" w:pos="916"/>
+                <w:tab w:val="left" w:pos="1832"/>
+                <w:tab w:val="left" w:pos="2748"/>
+                <w:tab w:val="left" w:pos="3664"/>
+                <w:tab w:val="left" w:pos="4580"/>
+                <w:tab w:val="left" w:pos="5496"/>
+                <w:tab w:val="left" w:pos="6412"/>
+                <w:tab w:val="left" w:pos="7328"/>
+                <w:tab w:val="left" w:pos="8244"/>
+                <w:tab w:val="left" w:pos="9160"/>
+                <w:tab w:val="left" w:pos="10076"/>
+                <w:tab w:val="left" w:pos="10992"/>
+                <w:tab w:val="left" w:pos="11908"/>
+                <w:tab w:val="left" w:pos="12824"/>
+                <w:tab w:val="left" w:pos="13740"/>
+                <w:tab w:val="left" w:pos="14656"/>
+              </w:tabs>
+              <w:rPr>
+                <w:rFonts w:ascii="Courier New" w:eastAsia="Times New Roman" w:hAnsi="Courier New" w:cs="Courier New"/>
+                <w:sz w:val="20"/>
+                <w:szCs w:val="20"/>
+              </w:rPr>
+            </w:pPr>
+            <w:r>
+              <w:rPr>
+                <w:rFonts w:ascii="Courier New" w:eastAsia="Times New Roman" w:hAnsi="Courier New" w:cs="Courier New"/>
+                <w:sz w:val="20"/>
+                <w:szCs w:val="20"/>
+              </w:rPr>
+              <w:t xml:space="preserve">     red;                     /* color */</w:t>
+            </w:r>
+          </w:p>
+          <w:p>
+            <w:pPr>
+              <w:tabs>
+                <w:tab w:val="left" w:pos="916"/>
+                <w:tab w:val="left" w:pos="1832"/>
+                <w:tab w:val="left" w:pos="2748"/>
+                <w:tab w:val="left" w:pos="3664"/>
+                <w:tab w:val="left" w:pos="4580"/>
+                <w:tab w:val="left" w:pos="5496"/>
+                <w:tab w:val="left" w:pos="6412"/>
+                <w:tab w:val="left" w:pos="7328"/>
+                <w:tab w:val="left" w:pos="8244"/>
+                <w:tab w:val="left" w:pos="9160"/>
+                <w:tab w:val="left" w:pos="10076"/>
+                <w:tab w:val="left" w:pos="10992"/>
+                <w:tab w:val="left" w:pos="11908"/>
+                <w:tab w:val="left" w:pos="12824"/>
+                <w:tab w:val="left" w:pos="13740"/>
+                <w:tab w:val="left" w:pos="14656"/>
+              </w:tabs>
+              <w:rPr>
+                <w:rFonts w:ascii="Courier New" w:eastAsia="Times New Roman" w:hAnsi="Courier New" w:cs="Courier New"/>
+                <w:sz w:val="20"/>
+                <w:szCs w:val="20"/>
+              </w:rPr>
+            </w:pPr>
+            <w:r>
+              <w:rPr>
+                <w:rFonts w:ascii="Courier New" w:eastAsia="Times New Roman" w:hAnsi="Courier New" w:cs="Courier New"/>
+                <w:sz w:val="20"/>
+                <w:szCs w:val="20"/>
+              </w:rPr>
+              <w:t>}</w:t>
+            </w:r>
+          </w:p>
+        </w:tc>
+      </w:tr>
+    </w:tbl>
     <w:p/>
+    <w:p>
+      <w:pPr>
+        <w:rPr>
+          <w:b/>
+          <w:bCs/>
+        </w:rPr>
+      </w:pPr>
+      <w:r>
+        <w:rPr>
+          <w:b/>
+          <w:bCs/>
+        </w:rPr>
+        <w:t>Background Blend Modes</w:t>
+      </w:r>
+    </w:p>
+    <w:p>
+      <w:r>
+        <w:t xml:space="preserve">It’s an effect you get blending image and color here is </w:t>
+      </w:r>
+      <w:r>
+        <w:rPr>
+          <w:b/>
+          <w:bCs/>
+        </w:rPr>
+        <w:t>list of effects</w:t>
+      </w:r>
+      <w:r>
+        <w:t xml:space="preserve"> </w:t>
+      </w:r>
+      <w:hyperlink r:id="rId8" w:history="1">
+        <w:r>
+          <w:rPr>
+            <w:rStyle w:val="Hyperlink"/>
+          </w:rPr>
+          <w:t>https://css-tricks.com/almanac/properties/b/background-blend-mode/</w:t>
+        </w:r>
+      </w:hyperlink>
+    </w:p>
+    <w:p>
+      <w:r>
+        <w:t xml:space="preserve">Example: </w:t>
+      </w:r>
+      <w:r>
+        <w:t>background-blend-mode: multiply;</w:t>
+      </w:r>
+    </w:p>
+    <w:p/>
+    <w:p>
+      <w:r>
+        <w:t xml:space="preserve">Blah </w:t>
+      </w:r>
+    </w:p>
     <w:sectPr>
       <w:pgSz w:w="12240" w:h="15840"/>
       <w:pgMar w:top="1440" w:right="1440" w:bottom="1440" w:left="1440" w:header="720" w:footer="720" w:gutter="0"/>
@@ -1577,6 +2107,72 @@
       <w:shd w:val="clear" w:color="auto" w:fill="E1DFDD"/>
     </w:rPr>
   </w:style>
+  <w:style w:type="paragraph" w:styleId="HTMLPreformatted">
+    <w:name w:val="HTML Preformatted"/>
+    <w:basedOn w:val="Normal"/>
+    <w:link w:val="HTMLPreformattedChar"/>
+    <w:uiPriority w:val="99"/>
+    <w:semiHidden/>
+    <w:unhideWhenUsed/>
+    <w:rsid w:val="000B5016"/>
+    <w:pPr>
+      <w:tabs>
+        <w:tab w:val="left" w:pos="916"/>
+        <w:tab w:val="left" w:pos="1832"/>
+        <w:tab w:val="left" w:pos="2748"/>
+        <w:tab w:val="left" w:pos="3664"/>
+        <w:tab w:val="left" w:pos="4580"/>
+        <w:tab w:val="left" w:pos="5496"/>
+        <w:tab w:val="left" w:pos="6412"/>
+        <w:tab w:val="left" w:pos="7328"/>
+        <w:tab w:val="left" w:pos="8244"/>
+        <w:tab w:val="left" w:pos="9160"/>
+        <w:tab w:val="left" w:pos="10076"/>
+        <w:tab w:val="left" w:pos="10992"/>
+        <w:tab w:val="left" w:pos="11908"/>
+        <w:tab w:val="left" w:pos="12824"/>
+        <w:tab w:val="left" w:pos="13740"/>
+        <w:tab w:val="left" w:pos="14656"/>
+      </w:tabs>
+      <w:spacing w:after="0" w:line="240" w:lineRule="auto"/>
+    </w:pPr>
+    <w:rPr>
+      <w:rFonts w:ascii="Courier New" w:eastAsia="Times New Roman" w:hAnsi="Courier New" w:cs="Courier New"/>
+      <w:sz w:val="20"/>
+      <w:szCs w:val="20"/>
+    </w:rPr>
+  </w:style>
+  <w:style w:type="character" w:customStyle="1" w:styleId="HTMLPreformattedChar">
+    <w:name w:val="HTML Preformatted Char"/>
+    <w:basedOn w:val="DefaultParagraphFont"/>
+    <w:link w:val="HTMLPreformatted"/>
+    <w:uiPriority w:val="99"/>
+    <w:semiHidden/>
+    <w:rsid w:val="000B5016"/>
+    <w:rPr>
+      <w:rFonts w:ascii="Courier New" w:eastAsia="Times New Roman" w:hAnsi="Courier New" w:cs="Courier New"/>
+      <w:sz w:val="20"/>
+      <w:szCs w:val="20"/>
+    </w:rPr>
+  </w:style>
+  <w:style w:type="character" w:styleId="HTMLCode">
+    <w:name w:val="HTML Code"/>
+    <w:basedOn w:val="DefaultParagraphFont"/>
+    <w:uiPriority w:val="99"/>
+    <w:semiHidden/>
+    <w:unhideWhenUsed/>
+    <w:rsid w:val="000B5016"/>
+    <w:rPr>
+      <w:rFonts w:ascii="Courier New" w:eastAsia="Times New Roman" w:hAnsi="Courier New" w:cs="Courier New"/>
+      <w:sz w:val="20"/>
+      <w:szCs w:val="20"/>
+    </w:rPr>
+  </w:style>
+  <w:style w:type="character" w:customStyle="1" w:styleId="token">
+    <w:name w:val="token"/>
+    <w:basedOn w:val="DefaultParagraphFont"/>
+    <w:rsid w:val="000B5016"/>
+  </w:style>
 </w:styles>
 </file>
 

--- a/What did you learned.docx
+++ b/What did you learned.docx
@@ -358,7 +358,21 @@
               <w:rPr>
                 <w:color w:val="BFBFBF" w:themeColor="background1" w:themeShade="BF"/>
               </w:rPr>
-              <w:t>@font-face {</w:t>
+              <w:t>@</w:t>
+            </w:r>
+            <w:proofErr w:type="gramStart"/>
+            <w:r>
+              <w:rPr>
+                <w:color w:val="BFBFBF" w:themeColor="background1" w:themeShade="BF"/>
+              </w:rPr>
+              <w:t>font</w:t>
+            </w:r>
+            <w:proofErr w:type="gramEnd"/>
+            <w:r>
+              <w:rPr>
+                <w:color w:val="BFBFBF" w:themeColor="background1" w:themeShade="BF"/>
+              </w:rPr>
+              <w:t>-face {</w:t>
             </w:r>
           </w:p>
           <w:p>
@@ -861,12 +875,17 @@
         <w:t xml:space="preserve"> </w:t>
       </w:r>
       <w:proofErr w:type="spellStart"/>
+      <w:proofErr w:type="gramStart"/>
       <w:r>
         <w:t>rgba</w:t>
       </w:r>
       <w:proofErr w:type="spellEnd"/>
       <w:r>
-        <w:t>(255,0,0.8);</w:t>
+        <w:t>(</w:t>
+      </w:r>
+      <w:proofErr w:type="gramEnd"/>
+      <w:r>
+        <w:t>255,0,0.8);</w:t>
       </w:r>
       <w:r>
         <w:t xml:space="preserve"> </w:t>
@@ -956,12 +975,14 @@
             <w:tcW w:w="9350" w:type="dxa"/>
           </w:tcPr>
           <w:p>
+            <w:proofErr w:type="gramStart"/>
             <w:r>
               <w:t>.</w:t>
             </w:r>
             <w:r>
               <w:t>button</w:t>
             </w:r>
+            <w:proofErr w:type="gramEnd"/>
             <w:r>
               <w:t xml:space="preserve"> {</w:t>
             </w:r>
@@ -996,12 +1017,17 @@
               <w:t xml:space="preserve">    box-shadow: 1px 2px 3px </w:t>
             </w:r>
             <w:proofErr w:type="spellStart"/>
+            <w:proofErr w:type="gramStart"/>
             <w:r>
               <w:t>rgba</w:t>
             </w:r>
             <w:proofErr w:type="spellEnd"/>
             <w:r>
-              <w:t>(0,10,30,.5);</w:t>
+              <w:t>(</w:t>
+            </w:r>
+            <w:proofErr w:type="gramEnd"/>
+            <w:r>
+              <w:t>0,10,30,.5);</w:t>
             </w:r>
           </w:p>
           <w:p>
@@ -1094,8 +1120,13 @@
             </w:r>
           </w:p>
           <w:p>
-            <w:r>
-              <w:t>div::after {</w:t>
+            <w:proofErr w:type="gramStart"/>
+            <w:r>
+              <w:t>div::</w:t>
+            </w:r>
+            <w:proofErr w:type="gramEnd"/>
+            <w:r>
+              <w:t>after {</w:t>
             </w:r>
           </w:p>
           <w:p>
@@ -1307,7 +1338,25 @@
                 <w:sz w:val="20"/>
                 <w:szCs w:val="20"/>
               </w:rPr>
-              <w:t>(sweettexture.jpg)    /* image */</w:t>
+              <w:t>(</w:t>
+            </w:r>
+            <w:proofErr w:type="gramStart"/>
+            <w:r>
+              <w:rPr>
+                <w:rFonts w:ascii="Courier New" w:eastAsia="Times New Roman" w:hAnsi="Courier New" w:cs="Courier New"/>
+                <w:sz w:val="20"/>
+                <w:szCs w:val="20"/>
+              </w:rPr>
+              <w:t xml:space="preserve">sweettexture.jpg)   </w:t>
+            </w:r>
+            <w:proofErr w:type="gramEnd"/>
+            <w:r>
+              <w:rPr>
+                <w:rFonts w:ascii="Courier New" w:eastAsia="Times New Roman" w:hAnsi="Courier New" w:cs="Courier New"/>
+                <w:sz w:val="20"/>
+                <w:szCs w:val="20"/>
+              </w:rPr>
+              <w:t xml:space="preserve"> /* image */</w:t>
             </w:r>
           </w:p>
           <w:p>
@@ -1535,7 +1584,25 @@
                 <w:sz w:val="20"/>
                 <w:szCs w:val="20"/>
               </w:rPr>
-              <w:t xml:space="preserve">     red;                     /* color */</w:t>
+              <w:t xml:space="preserve">     </w:t>
+            </w:r>
+            <w:proofErr w:type="gramStart"/>
+            <w:r>
+              <w:rPr>
+                <w:rFonts w:ascii="Courier New" w:eastAsia="Times New Roman" w:hAnsi="Courier New" w:cs="Courier New"/>
+                <w:sz w:val="20"/>
+                <w:szCs w:val="20"/>
+              </w:rPr>
+              <w:t xml:space="preserve">red;   </w:t>
+            </w:r>
+            <w:proofErr w:type="gramEnd"/>
+            <w:r>
+              <w:rPr>
+                <w:rFonts w:ascii="Courier New" w:eastAsia="Times New Roman" w:hAnsi="Courier New" w:cs="Courier New"/>
+                <w:sz w:val="20"/>
+                <w:szCs w:val="20"/>
+              </w:rPr>
+              <w:t xml:space="preserve">                  /* color */</w:t>
             </w:r>
           </w:p>
           <w:p>
@@ -1623,6 +1690,193 @@
         <w:t>background-blend-mode: multiply;</w:t>
       </w:r>
     </w:p>
+    <w:p/>
+    <w:p>
+      <w:pPr>
+        <w:rPr>
+          <w:b/>
+          <w:bCs/>
+        </w:rPr>
+      </w:pPr>
+      <w:r>
+        <w:rPr>
+          <w:b/>
+          <w:bCs/>
+        </w:rPr>
+        <w:t>Gradients</w:t>
+      </w:r>
+    </w:p>
+    <w:p>
+      <w:r>
+        <w:t xml:space="preserve">Example: </w:t>
+      </w:r>
+      <w:r>
+        <w:t>background-image: linear-</w:t>
+      </w:r>
+      <w:proofErr w:type="gramStart"/>
+      <w:r>
+        <w:t>gradient(</w:t>
+      </w:r>
+      <w:proofErr w:type="gramEnd"/>
+      <w:r>
+        <w:t xml:space="preserve">30deg, #cc4e13, </w:t>
+      </w:r>
+      <w:r>
+        <w:t>red</w:t>
+      </w:r>
+      <w:r>
+        <w:t>);</w:t>
+      </w:r>
+    </w:p>
+    <w:p>
+      <w:pPr>
+        <w:rPr>
+          <w:b/>
+          <w:bCs/>
+        </w:rPr>
+      </w:pPr>
+      <w:r>
+        <w:rPr>
+          <w:b/>
+          <w:bCs/>
+        </w:rPr>
+        <w:t>Gradients</w:t>
+      </w:r>
+      <w:r>
+        <w:rPr>
+          <w:b/>
+          <w:bCs/>
+        </w:rPr>
+        <w:t xml:space="preserve"> color stop and transparency</w:t>
+      </w:r>
+    </w:p>
+    <w:p>
+      <w:hyperlink r:id="rId9" w:history="1">
+        <w:r>
+          <w:rPr>
+            <w:rStyle w:val="Hyperlink"/>
+          </w:rPr>
+          <w:t>https://teamtreehouse.com/library/css-gradients-color-stops-and-transparency</w:t>
+        </w:r>
+      </w:hyperlink>
+    </w:p>
+    <w:p>
+      <w:pPr>
+        <w:rPr>
+          <w:b/>
+          <w:bCs/>
+        </w:rPr>
+      </w:pPr>
+      <w:r>
+        <w:rPr>
+          <w:b/>
+          <w:bCs/>
+        </w:rPr>
+        <w:t>Spacing</w:t>
+      </w:r>
+    </w:p>
+    <w:p>
+      <w:r>
+        <w:t>Example</w:t>
+      </w:r>
+      <w:proofErr w:type="gramStart"/>
+      <w:r>
+        <w:t>: .</w:t>
+      </w:r>
+      <w:proofErr w:type="spellStart"/>
+      <w:r>
+        <w:t>column</w:t>
+      </w:r>
+      <w:proofErr w:type="gramEnd"/>
+      <w:r>
+        <w:t>:</w:t>
+      </w:r>
+      <w:r>
+        <w:rPr>
+          <w:i/>
+          <w:iCs/>
+        </w:rPr>
+        <w:t>first-child</w:t>
+      </w:r>
+      <w:proofErr w:type="spellEnd"/>
+      <w:r>
+        <w:t xml:space="preserve"> {margin-bottom: 4rem;}</w:t>
+      </w:r>
+    </w:p>
+    <w:p>
+      <w:pPr>
+        <w:rPr>
+          <w:b/>
+          <w:bCs/>
+        </w:rPr>
+      </w:pPr>
+      <w:r>
+        <w:rPr>
+          <w:b/>
+          <w:bCs/>
+        </w:rPr>
+        <w:t>Media Queries</w:t>
+      </w:r>
+    </w:p>
+    <w:tbl>
+      <w:tblPr>
+        <w:tblStyle w:val="TableGrid"/>
+        <w:tblW w:w="0" w:type="auto"/>
+        <w:tblLook w:val="04A0" w:firstRow="1" w:lastRow="0" w:firstColumn="1" w:lastColumn="0" w:noHBand="0" w:noVBand="1"/>
+      </w:tblPr>
+      <w:tblGrid>
+        <w:gridCol w:w="9350"/>
+      </w:tblGrid>
+      <w:tr>
+        <w:tc>
+          <w:tcPr>
+            <w:tcW w:w="9350" w:type="dxa"/>
+          </w:tcPr>
+          <w:p>
+            <w:r>
+              <w:t>Example</w:t>
+            </w:r>
+          </w:p>
+        </w:tc>
+      </w:tr>
+      <w:tr>
+        <w:tc>
+          <w:tcPr>
+            <w:tcW w:w="9350" w:type="dxa"/>
+          </w:tcPr>
+          <w:p>
+            <w:r>
+              <w:t>@media screen and (min-width: 720</w:t>
+            </w:r>
+            <w:proofErr w:type="gramStart"/>
+            <w:r>
+              <w:t>px){</w:t>
+            </w:r>
+            <w:proofErr w:type="gramEnd"/>
+          </w:p>
+          <w:p>
+            <w:r>
+              <w:t xml:space="preserve">    header {</w:t>
+            </w:r>
+          </w:p>
+          <w:p>
+            <w:r>
+              <w:t xml:space="preserve">        padding: 20vh 1rem;</w:t>
+            </w:r>
+          </w:p>
+          <w:p>
+            <w:r>
+              <w:t xml:space="preserve">    }</w:t>
+            </w:r>
+          </w:p>
+          <w:p>
+            <w:r>
+              <w:t>}</w:t>
+            </w:r>
+          </w:p>
+        </w:tc>
+      </w:tr>
+    </w:tbl>
     <w:p/>
     <w:p>
       <w:r>
